--- a/Chamada do Colóquio em Blockchain e Web Descentralizada.docx
+++ b/Chamada do Colóquio em Blockchain e Web Descentralizada.docx
@@ -28,7 +28,6 @@
           <w:color w:val="000000"/>
           <w:sz w:val="22"/>
           <w:szCs w:val="22"/>
-          <w:bdr w:val="none" w:color="auto" w:sz="0" w:space="0"/>
           <w:shd w:val="clear" w:fill="FFFFFF"/>
         </w:rPr>
         <w:t>Chamada do Colóquio em Blockchain e Web Descentralizada</w:t>
@@ -58,7 +57,6 @@
           <w:color w:val="000000"/>
           <w:sz w:val="22"/>
           <w:szCs w:val="22"/>
-          <w:bdr w:val="none" w:color="auto" w:sz="0" w:space="0"/>
           <w:shd w:val="clear" w:fill="FFFFFF"/>
           <w:vertAlign w:val="baseline"/>
         </w:rPr>
@@ -70,7 +68,6 @@
           <w:color w:val="000000"/>
           <w:sz w:val="22"/>
           <w:szCs w:val="22"/>
-          <w:bdr w:val="none" w:color="auto" w:sz="0" w:space="0"/>
           <w:shd w:val="clear" w:fill="FFFFFF"/>
         </w:rPr>
         <w:t xml:space="preserve">Niterói-RJ, IC/UFF-Campus da Praia Vermelha </w:t>
@@ -102,24 +99,62 @@
           <w:color w:val="000000"/>
           <w:sz w:val="22"/>
           <w:szCs w:val="22"/>
-          <w:bdr w:val="none" w:color="auto" w:sz="0" w:space="0"/>
-          <w:shd w:val="clear" w:fill="FFFFFF"/>
-          <w:vertAlign w:val="baseline"/>
-        </w:rPr>
-        <w:t xml:space="preserve">Data de submissão: até </w:t>
+          <w:shd w:val="clear" w:fill="FFFFFF"/>
+          <w:vertAlign w:val="baseline"/>
+        </w:rPr>
+        <w:t>Data de submissão</w:t>
       </w:r>
       <w:r>
         <w:rPr>
           <w:rStyle w:val="6"/>
           <w:rFonts w:hint="default" w:ascii="georgia" w:hAnsi="georgia" w:eastAsia="georgia" w:cs="georgia"/>
+          <w:color w:val="000000"/>
+          <w:sz w:val="22"/>
+          <w:szCs w:val="22"/>
+          <w:shd w:val="clear" w:fill="FFFFFF"/>
+          <w:vertAlign w:val="baseline"/>
+          <w:lang w:val="pt-PT"/>
+        </w:rPr>
+        <w:t xml:space="preserve"> (estendido)</w:t>
+      </w:r>
+      <w:bookmarkStart w:id="0" w:name="_GoBack"/>
+      <w:bookmarkEnd w:id="0"/>
+      <w:r>
+        <w:rPr>
+          <w:rStyle w:val="6"/>
+          <w:rFonts w:hint="default" w:ascii="georgia" w:hAnsi="georgia" w:eastAsia="georgia" w:cs="georgia"/>
+          <w:color w:val="000000"/>
+          <w:sz w:val="22"/>
+          <w:szCs w:val="22"/>
+          <w:shd w:val="clear" w:fill="FFFFFF"/>
+          <w:vertAlign w:val="baseline"/>
+        </w:rPr>
+        <w:t xml:space="preserve">: até </w:t>
+      </w:r>
+      <w:r>
+        <w:rPr>
+          <w:rStyle w:val="6"/>
+          <w:rFonts w:hint="default" w:ascii="georgia" w:hAnsi="georgia" w:eastAsia="georgia" w:cs="georgia"/>
           <w:color w:val="336699"/>
           <w:sz w:val="22"/>
           <w:szCs w:val="22"/>
-          <w:bdr w:val="none" w:color="auto" w:sz="0" w:space="0"/>
-          <w:shd w:val="clear" w:fill="FFFFFF"/>
-          <w:vertAlign w:val="baseline"/>
-        </w:rPr>
-        <w:t>08/07/2022</w:t>
+          <w:shd w:val="clear" w:fill="FFFFFF"/>
+          <w:vertAlign w:val="baseline"/>
+          <w:lang w:val="pt-PT"/>
+        </w:rPr>
+        <w:t>15</w:t>
+      </w:r>
+      <w:r>
+        <w:rPr>
+          <w:rStyle w:val="6"/>
+          <w:rFonts w:hint="default" w:ascii="georgia" w:hAnsi="georgia" w:eastAsia="georgia" w:cs="georgia"/>
+          <w:color w:val="336699"/>
+          <w:sz w:val="22"/>
+          <w:szCs w:val="22"/>
+          <w:shd w:val="clear" w:fill="FFFFFF"/>
+          <w:vertAlign w:val="baseline"/>
+        </w:rPr>
+        <w:t>/07/2022</w:t>
       </w:r>
     </w:p>
     <w:p>
@@ -178,7 +213,6 @@
           <w:color w:val="000000"/>
           <w:sz w:val="22"/>
           <w:szCs w:val="22"/>
-          <w:bdr w:val="none" w:color="auto" w:sz="0" w:space="0"/>
           <w:shd w:val="clear" w:fill="FFFFFF"/>
           <w:vertAlign w:val="baseline"/>
         </w:rPr>
@@ -210,7 +244,6 @@
           <w:color w:val="000000"/>
           <w:sz w:val="22"/>
           <w:szCs w:val="22"/>
-          <w:bdr w:val="none" w:color="auto" w:sz="0" w:space="0"/>
           <w:shd w:val="clear" w:fill="FFFFFF"/>
           <w:vertAlign w:val="baseline"/>
         </w:rPr>
@@ -242,7 +275,6 @@
           <w:color w:val="000000"/>
           <w:sz w:val="22"/>
           <w:szCs w:val="22"/>
-          <w:bdr w:val="none" w:color="auto" w:sz="0" w:space="0"/>
           <w:shd w:val="clear" w:fill="FFFFFF"/>
           <w:vertAlign w:val="baseline"/>
         </w:rPr>
@@ -272,18 +304,16 @@
           <w:color w:val="000000"/>
           <w:sz w:val="22"/>
           <w:szCs w:val="22"/>
-          <w:bdr w:val="none" w:color="auto" w:sz="0" w:space="0"/>
-          <w:shd w:val="clear" w:fill="FFFFFF"/>
-          <w:vertAlign w:val="baseline"/>
-        </w:rPr>
-      </w:pPr>
-      <w:r>
-        <w:rPr>
-          <w:rFonts w:hint="default" w:ascii="georgia" w:hAnsi="georgia" w:eastAsia="georgia" w:cs="georgia"/>
-          <w:color w:val="000000"/>
-          <w:sz w:val="22"/>
-          <w:szCs w:val="22"/>
-          <w:bdr w:val="none" w:color="auto" w:sz="0" w:space="0"/>
+          <w:shd w:val="clear" w:fill="FFFFFF"/>
+          <w:vertAlign w:val="baseline"/>
+        </w:rPr>
+      </w:pPr>
+      <w:r>
+        <w:rPr>
+          <w:rFonts w:hint="default" w:ascii="georgia" w:hAnsi="georgia" w:eastAsia="georgia" w:cs="georgia"/>
+          <w:color w:val="000000"/>
+          <w:sz w:val="22"/>
+          <w:szCs w:val="22"/>
           <w:shd w:val="clear" w:fill="FFFFFF"/>
           <w:vertAlign w:val="baseline"/>
         </w:rPr>
@@ -313,13 +343,10 @@
           <w:color w:val="000000"/>
           <w:sz w:val="22"/>
           <w:szCs w:val="22"/>
-          <w:bdr w:val="none" w:color="auto" w:sz="0" w:space="0"/>
-          <w:shd w:val="clear" w:fill="FFFFFF"/>
-          <w:vertAlign w:val="baseline"/>
-        </w:rPr>
-      </w:pPr>
-      <w:bookmarkStart w:id="0" w:name="_GoBack"/>
-      <w:bookmarkEnd w:id="0"/>
+          <w:shd w:val="clear" w:fill="FFFFFF"/>
+          <w:vertAlign w:val="baseline"/>
+        </w:rPr>
+      </w:pPr>
     </w:p>
     <w:p>
       <w:pPr>
@@ -347,7 +374,6 @@
           <w:color w:val="000000"/>
           <w:sz w:val="22"/>
           <w:szCs w:val="22"/>
-          <w:bdr w:val="none" w:color="auto" w:sz="0" w:space="0"/>
           <w:shd w:val="clear" w:fill="FFFFFF"/>
           <w:vertAlign w:val="baseline"/>
         </w:rPr>
@@ -379,7 +405,6 @@
           <w:color w:val="000000"/>
           <w:sz w:val="22"/>
           <w:szCs w:val="22"/>
-          <w:bdr w:val="none" w:color="auto" w:sz="0" w:space="0"/>
           <w:shd w:val="clear" w:fill="FFFFFF"/>
           <w:vertAlign w:val="baseline"/>
         </w:rPr>
@@ -404,18 +429,35 @@
         <w:spacing w:before="0" w:beforeAutospacing="0" w:after="0" w:afterAutospacing="0" w:line="21" w:lineRule="atLeast"/>
         <w:ind w:left="0" w:right="0"/>
         <w:jc w:val="both"/>
-      </w:pPr>
-      <w:r>
-        <w:rPr>
-          <w:rFonts w:hint="default" w:ascii="georgia" w:hAnsi="georgia" w:eastAsia="georgia" w:cs="georgia"/>
-          <w:color w:val="000000"/>
-          <w:sz w:val="22"/>
-          <w:szCs w:val="22"/>
-          <w:bdr w:val="none" w:color="auto" w:sz="0" w:space="0"/>
+        <w:rPr>
+          <w:rFonts w:hint="default"/>
+          <w:lang w:val="pt-PT"/>
+        </w:rPr>
+      </w:pPr>
+      <w:r>
+        <w:rPr>
+          <w:rFonts w:hint="default" w:ascii="georgia" w:hAnsi="georgia" w:eastAsia="georgia" w:cs="georgia"/>
+          <w:color w:val="000000"/>
+          <w:sz w:val="22"/>
+          <w:szCs w:val="22"/>
           <w:shd w:val="clear" w:fill="FFFFFF"/>
           <w:vertAlign w:val="baseline"/>
         </w:rPr>
         <w:t xml:space="preserve">A comunicação deve relatar em forma de resumo (com citações de trabalhos anteriores dos autores), quais os temas de pesquisa em andamento, a produção científica já publicada na área ou avanços na temática que favoreçam a discussão. As comunicações serão apresentadas oralmente (em tempo curto) durante o colóquio, que será presencial. </w:t>
+      </w:r>
+      <w:r>
+        <w:rPr>
+          <w:rFonts w:hint="default" w:ascii="georgia" w:hAnsi="georgia" w:eastAsia="georgia" w:cs="georgia"/>
+          <w:i/>
+          <w:iCs/>
+          <w:color w:val="000000"/>
+          <w:sz w:val="22"/>
+          <w:szCs w:val="22"/>
+          <w:shd w:val="clear" w:fill="FFFFFF"/>
+          <w:vertAlign w:val="baseline"/>
+          <w:lang w:val="pt-PT"/>
+        </w:rPr>
+        <w:t>Excepcionalmente, serão permitidas apresentações em vídeo.</w:t>
       </w:r>
     </w:p>
     <w:p>
@@ -443,7 +485,6 @@
           <w:color w:val="000000"/>
           <w:sz w:val="22"/>
           <w:szCs w:val="22"/>
-          <w:bdr w:val="none" w:color="auto" w:sz="0" w:space="0"/>
           <w:shd w:val="clear" w:fill="FFFFFF"/>
           <w:vertAlign w:val="baseline"/>
         </w:rPr>
@@ -456,7 +497,6 @@
           <w:color w:val="000000"/>
           <w:sz w:val="22"/>
           <w:szCs w:val="22"/>
-          <w:bdr w:val="none" w:color="auto" w:sz="0" w:space="0"/>
           <w:shd w:val="clear" w:fill="FFFFFF"/>
           <w:vertAlign w:val="baseline"/>
         </w:rPr>
@@ -468,7 +508,6 @@
           <w:color w:val="000000"/>
           <w:sz w:val="22"/>
           <w:szCs w:val="22"/>
-          <w:bdr w:val="none" w:color="auto" w:sz="0" w:space="0"/>
           <w:shd w:val="clear" w:fill="FFFFFF"/>
           <w:vertAlign w:val="baseline"/>
         </w:rPr>
@@ -480,7 +519,6 @@
           <w:color w:val="336699"/>
           <w:sz w:val="24"/>
           <w:szCs w:val="24"/>
-          <w:bdr w:val="none" w:color="auto" w:sz="0" w:space="0"/>
           <w:shd w:val="clear" w:fill="FFFFFF"/>
         </w:rPr>
         <w:fldChar w:fldCharType="begin"/>
@@ -491,7 +529,6 @@
           <w:color w:val="336699"/>
           <w:sz w:val="24"/>
           <w:szCs w:val="24"/>
-          <w:bdr w:val="none" w:color="auto" w:sz="0" w:space="0"/>
           <w:shd w:val="clear" w:fill="FFFFFF"/>
         </w:rPr>
         <w:instrText xml:space="preserve"> HYPERLINK "https://forms.gle/gfasEdMJXC3zUbrQ7" \t "/home/imcoelho/Documentos\\x/_blank" </w:instrText>
@@ -502,7 +539,6 @@
           <w:color w:val="336699"/>
           <w:sz w:val="24"/>
           <w:szCs w:val="24"/>
-          <w:bdr w:val="none" w:color="auto" w:sz="0" w:space="0"/>
           <w:shd w:val="clear" w:fill="FFFFFF"/>
         </w:rPr>
         <w:fldChar w:fldCharType="separate"/>
@@ -514,7 +550,6 @@
           <w:color w:val="1155CC"/>
           <w:sz w:val="22"/>
           <w:szCs w:val="22"/>
-          <w:bdr w:val="none" w:color="auto" w:sz="0" w:space="0"/>
           <w:shd w:val="clear" w:fill="FFFFFF"/>
           <w:vertAlign w:val="baseline"/>
         </w:rPr>
@@ -526,7 +561,6 @@
           <w:color w:val="336699"/>
           <w:sz w:val="24"/>
           <w:szCs w:val="24"/>
-          <w:bdr w:val="none" w:color="auto" w:sz="0" w:space="0"/>
           <w:shd w:val="clear" w:fill="FFFFFF"/>
         </w:rPr>
         <w:fldChar w:fldCharType="end"/>
@@ -556,18 +590,16 @@
           <w:color w:val="000000"/>
           <w:sz w:val="22"/>
           <w:szCs w:val="22"/>
-          <w:bdr w:val="none" w:color="auto" w:sz="0" w:space="0"/>
-          <w:shd w:val="clear" w:fill="FFFFFF"/>
-          <w:vertAlign w:val="baseline"/>
-        </w:rPr>
-      </w:pPr>
-      <w:r>
-        <w:rPr>
-          <w:rFonts w:hint="default" w:ascii="georgia" w:hAnsi="georgia" w:eastAsia="georgia" w:cs="georgia"/>
-          <w:color w:val="000000"/>
-          <w:sz w:val="22"/>
-          <w:szCs w:val="22"/>
-          <w:bdr w:val="none" w:color="auto" w:sz="0" w:space="0"/>
+          <w:shd w:val="clear" w:fill="FFFFFF"/>
+          <w:vertAlign w:val="baseline"/>
+        </w:rPr>
+      </w:pPr>
+      <w:r>
+        <w:rPr>
+          <w:rFonts w:hint="default" w:ascii="georgia" w:hAnsi="georgia" w:eastAsia="georgia" w:cs="georgia"/>
+          <w:color w:val="000000"/>
+          <w:sz w:val="22"/>
+          <w:szCs w:val="22"/>
           <w:shd w:val="clear" w:fill="FFFFFF"/>
           <w:vertAlign w:val="baseline"/>
         </w:rPr>
@@ -580,33 +612,68 @@
           <w:color w:val="000000"/>
           <w:sz w:val="22"/>
           <w:szCs w:val="22"/>
-          <w:bdr w:val="none" w:color="auto" w:sz="0" w:space="0"/>
-          <w:shd w:val="clear" w:fill="FFFFFF"/>
-          <w:vertAlign w:val="baseline"/>
-        </w:rPr>
-        <w:t xml:space="preserve"> submissão vai até </w:t>
+          <w:shd w:val="clear" w:fill="FFFFFF"/>
+          <w:vertAlign w:val="baseline"/>
+        </w:rPr>
+        <w:t xml:space="preserve"> submissão </w:t>
       </w:r>
       <w:r>
         <w:rPr>
           <w:rStyle w:val="6"/>
           <w:rFonts w:hint="default" w:ascii="georgia" w:hAnsi="georgia" w:eastAsia="georgia" w:cs="georgia"/>
+          <w:color w:val="000000"/>
+          <w:sz w:val="22"/>
+          <w:szCs w:val="22"/>
+          <w:shd w:val="clear" w:fill="FFFFFF"/>
+          <w:vertAlign w:val="baseline"/>
+          <w:lang w:val="pt-PT"/>
+        </w:rPr>
+        <w:t xml:space="preserve">(estendido) </w:t>
+      </w:r>
+      <w:r>
+        <w:rPr>
+          <w:rStyle w:val="6"/>
+          <w:rFonts w:hint="default" w:ascii="georgia" w:hAnsi="georgia" w:eastAsia="georgia" w:cs="georgia"/>
+          <w:color w:val="000000"/>
+          <w:sz w:val="22"/>
+          <w:szCs w:val="22"/>
+          <w:shd w:val="clear" w:fill="FFFFFF"/>
+          <w:vertAlign w:val="baseline"/>
+        </w:rPr>
+        <w:t xml:space="preserve">vai até </w:t>
+      </w:r>
+      <w:r>
+        <w:rPr>
+          <w:rStyle w:val="6"/>
+          <w:rFonts w:hint="default" w:ascii="georgia" w:hAnsi="georgia" w:eastAsia="georgia" w:cs="georgia"/>
           <w:color w:val="336699"/>
           <w:sz w:val="22"/>
           <w:szCs w:val="22"/>
-          <w:bdr w:val="none" w:color="auto" w:sz="0" w:space="0"/>
-          <w:shd w:val="clear" w:fill="FFFFFF"/>
-          <w:vertAlign w:val="baseline"/>
-        </w:rPr>
-        <w:t>08/07/2022</w:t>
+          <w:shd w:val="clear" w:fill="FFFFFF"/>
+          <w:vertAlign w:val="baseline"/>
+          <w:lang w:val="pt-PT"/>
+        </w:rPr>
+        <w:t>15</w:t>
       </w:r>
       <w:r>
         <w:rPr>
           <w:rStyle w:val="6"/>
           <w:rFonts w:hint="default" w:ascii="georgia" w:hAnsi="georgia" w:eastAsia="georgia" w:cs="georgia"/>
-          <w:color w:val="000000"/>
-          <w:sz w:val="22"/>
-          <w:szCs w:val="22"/>
-          <w:bdr w:val="none" w:color="auto" w:sz="0" w:space="0"/>
+          <w:color w:val="336699"/>
+          <w:sz w:val="22"/>
+          <w:szCs w:val="22"/>
+          <w:shd w:val="clear" w:fill="FFFFFF"/>
+          <w:vertAlign w:val="baseline"/>
+        </w:rPr>
+        <w:t>/07/2022</w:t>
+      </w:r>
+      <w:r>
+        <w:rPr>
+          <w:rStyle w:val="6"/>
+          <w:rFonts w:hint="default" w:ascii="georgia" w:hAnsi="georgia" w:eastAsia="georgia" w:cs="georgia"/>
+          <w:color w:val="000000"/>
+          <w:sz w:val="22"/>
+          <w:szCs w:val="22"/>
           <w:shd w:val="clear" w:fill="FFFFFF"/>
           <w:vertAlign w:val="baseline"/>
         </w:rPr>
@@ -618,7 +685,6 @@
           <w:color w:val="000000"/>
           <w:sz w:val="22"/>
           <w:szCs w:val="22"/>
-          <w:bdr w:val="none" w:color="auto" w:sz="0" w:space="0"/>
           <w:shd w:val="clear" w:fill="FFFFFF"/>
           <w:vertAlign w:val="baseline"/>
         </w:rPr>
@@ -631,11 +697,35 @@
           <w:color w:val="000000"/>
           <w:sz w:val="22"/>
           <w:szCs w:val="22"/>
-          <w:bdr w:val="none" w:color="auto" w:sz="0" w:space="0"/>
-          <w:shd w:val="clear" w:fill="FFFFFF"/>
-          <w:vertAlign w:val="baseline"/>
-        </w:rPr>
-        <w:t xml:space="preserve"> aceite será até 15/07/2022.</w:t>
+          <w:shd w:val="clear" w:fill="FFFFFF"/>
+          <w:vertAlign w:val="baseline"/>
+        </w:rPr>
+        <w:t xml:space="preserve"> aceite será até </w:t>
+      </w:r>
+      <w:r>
+        <w:rPr>
+          <w:rStyle w:val="6"/>
+          <w:rFonts w:hint="default" w:ascii="georgia" w:hAnsi="georgia" w:eastAsia="georgia" w:cs="georgia"/>
+          <w:color w:val="000000"/>
+          <w:sz w:val="22"/>
+          <w:szCs w:val="22"/>
+          <w:shd w:val="clear" w:fill="FFFFFF"/>
+          <w:vertAlign w:val="baseline"/>
+          <w:lang w:val="pt-PT"/>
+        </w:rPr>
+        <w:t>22</w:t>
+      </w:r>
+      <w:r>
+        <w:rPr>
+          <w:rStyle w:val="6"/>
+          <w:rFonts w:hint="default" w:ascii="georgia" w:hAnsi="georgia" w:eastAsia="georgia" w:cs="georgia"/>
+          <w:color w:val="000000"/>
+          <w:sz w:val="22"/>
+          <w:szCs w:val="22"/>
+          <w:shd w:val="clear" w:fill="FFFFFF"/>
+          <w:vertAlign w:val="baseline"/>
+        </w:rPr>
+        <w:t>/07/2022.</w:t>
       </w:r>
     </w:p>
     <w:p>
@@ -662,7 +752,6 @@
           <w:color w:val="000000"/>
           <w:sz w:val="22"/>
           <w:szCs w:val="22"/>
-          <w:bdr w:val="none" w:color="auto" w:sz="0" w:space="0"/>
           <w:shd w:val="clear" w:fill="FFFFFF"/>
           <w:vertAlign w:val="baseline"/>
         </w:rPr>
@@ -694,7 +783,6 @@
           <w:color w:val="000000"/>
           <w:sz w:val="22"/>
           <w:szCs w:val="22"/>
-          <w:bdr w:val="none" w:color="auto" w:sz="0" w:space="0"/>
           <w:shd w:val="clear" w:fill="FFFFFF"/>
           <w:vertAlign w:val="baseline"/>
         </w:rPr>
@@ -1028,7 +1116,6 @@
           <w:color w:val="000000"/>
           <w:sz w:val="22"/>
           <w:szCs w:val="22"/>
-          <w:bdr w:val="none" w:color="auto" w:sz="0" w:space="0"/>
           <w:shd w:val="clear" w:fill="FFFFFF"/>
           <w:vertAlign w:val="baseline"/>
         </w:rPr>
@@ -1060,7 +1147,6 @@
           <w:color w:val="000000"/>
           <w:sz w:val="22"/>
           <w:szCs w:val="22"/>
-          <w:bdr w:val="none" w:color="auto" w:sz="0" w:space="0"/>
           <w:shd w:val="clear" w:fill="FFFFFF"/>
           <w:vertAlign w:val="baseline"/>
         </w:rPr>
@@ -1072,7 +1158,6 @@
           <w:color w:val="336699"/>
           <w:sz w:val="24"/>
           <w:szCs w:val="24"/>
-          <w:bdr w:val="none" w:color="auto" w:sz="0" w:space="0"/>
           <w:shd w:val="clear" w:fill="FFFFFF"/>
         </w:rPr>
         <w:fldChar w:fldCharType="begin"/>
@@ -1083,7 +1168,6 @@
           <w:color w:val="336699"/>
           <w:sz w:val="24"/>
           <w:szCs w:val="24"/>
-          <w:bdr w:val="none" w:color="auto" w:sz="0" w:space="0"/>
           <w:shd w:val="clear" w:fill="FFFFFF"/>
         </w:rPr>
         <w:instrText xml:space="preserve"> HYPERLINK "https://wiki.rnp.br/display/blockchain/CT-Blockchain" \t "/home/imcoelho/Documentos\\x/_blank" </w:instrText>
@@ -1094,7 +1178,6 @@
           <w:color w:val="336699"/>
           <w:sz w:val="24"/>
           <w:szCs w:val="24"/>
-          <w:bdr w:val="none" w:color="auto" w:sz="0" w:space="0"/>
           <w:shd w:val="clear" w:fill="FFFFFF"/>
         </w:rPr>
         <w:fldChar w:fldCharType="separate"/>
@@ -1106,7 +1189,6 @@
           <w:color w:val="1155CC"/>
           <w:sz w:val="22"/>
           <w:szCs w:val="22"/>
-          <w:bdr w:val="none" w:color="auto" w:sz="0" w:space="0"/>
           <w:shd w:val="clear" w:fill="FFFFFF"/>
           <w:vertAlign w:val="baseline"/>
         </w:rPr>
@@ -1118,7 +1200,6 @@
           <w:color w:val="336699"/>
           <w:sz w:val="24"/>
           <w:szCs w:val="24"/>
-          <w:bdr w:val="none" w:color="auto" w:sz="0" w:space="0"/>
           <w:shd w:val="clear" w:fill="FFFFFF"/>
         </w:rPr>
         <w:fldChar w:fldCharType="end"/>
@@ -1147,17 +1228,15 @@
           <w:color w:val="000000"/>
           <w:sz w:val="22"/>
           <w:szCs w:val="22"/>
-          <w:bdr w:val="none" w:color="auto" w:sz="0" w:space="0"/>
-          <w:shd w:val="clear" w:fill="FFFFFF"/>
-        </w:rPr>
-      </w:pPr>
-      <w:r>
-        <w:rPr>
-          <w:rFonts w:hint="default" w:ascii="georgia" w:hAnsi="georgia" w:eastAsia="georgia" w:cs="georgia"/>
-          <w:color w:val="000000"/>
-          <w:sz w:val="22"/>
-          <w:szCs w:val="22"/>
-          <w:bdr w:val="none" w:color="auto" w:sz="0" w:space="0"/>
+          <w:shd w:val="clear" w:fill="FFFFFF"/>
+        </w:rPr>
+      </w:pPr>
+      <w:r>
+        <w:rPr>
+          <w:rFonts w:hint="default" w:ascii="georgia" w:hAnsi="georgia" w:eastAsia="georgia" w:cs="georgia"/>
+          <w:color w:val="000000"/>
+          <w:sz w:val="22"/>
+          <w:szCs w:val="22"/>
           <w:shd w:val="clear" w:fill="FFFFFF"/>
           <w:vertAlign w:val="baseline"/>
         </w:rPr>
@@ -1169,7 +1248,6 @@
           <w:color w:val="000000"/>
           <w:sz w:val="22"/>
           <w:szCs w:val="22"/>
-          <w:bdr w:val="none" w:color="auto" w:sz="0" w:space="0"/>
           <w:shd w:val="clear" w:fill="FFFFFF"/>
         </w:rPr>
         <w:t xml:space="preserve"> Redes de Computadores e Sistemas Distribuídos (CE-RESD), Sistemas Tolerantes a Falhas (CE-TF), Segurança da Informação e de Sistemas Computacionais (CE-SEG).</w:t>
@@ -1198,7 +1276,6 @@
           <w:color w:val="000000"/>
           <w:sz w:val="22"/>
           <w:szCs w:val="22"/>
-          <w:bdr w:val="none" w:color="auto" w:sz="0" w:space="0"/>
           <w:shd w:val="clear" w:fill="FFFFFF"/>
         </w:rPr>
       </w:pPr>
@@ -1229,7 +1306,6 @@
           <w:color w:val="000000"/>
           <w:sz w:val="22"/>
           <w:szCs w:val="22"/>
-          <w:bdr w:val="none" w:color="auto" w:sz="0" w:space="0"/>
           <w:shd w:val="clear" w:fill="FFFFFF"/>
           <w:vertAlign w:val="baseline"/>
         </w:rPr>
@@ -1261,7 +1337,6 @@
           <w:color w:val="000000"/>
           <w:sz w:val="22"/>
           <w:szCs w:val="22"/>
-          <w:bdr w:val="none" w:color="auto" w:sz="0" w:space="0"/>
           <w:shd w:val="clear" w:fill="FFFFFF"/>
           <w:vertAlign w:val="baseline"/>
         </w:rPr>
@@ -1273,7 +1348,6 @@
           <w:color w:val="336699"/>
           <w:sz w:val="24"/>
           <w:szCs w:val="24"/>
-          <w:bdr w:val="none" w:color="auto" w:sz="0" w:space="0"/>
           <w:shd w:val="clear" w:fill="FFFFFF"/>
         </w:rPr>
         <w:fldChar w:fldCharType="begin"/>
@@ -1284,7 +1358,6 @@
           <w:color w:val="336699"/>
           <w:sz w:val="24"/>
           <w:szCs w:val="24"/>
-          <w:bdr w:val="none" w:color="auto" w:sz="0" w:space="0"/>
           <w:shd w:val="clear" w:fill="FFFFFF"/>
         </w:rPr>
         <w:instrText xml:space="preserve"> HYPERLINK "mailto:coloquioblockchain2022@gmail.com" \t "/home/imcoelho/Documentos\\x/_blank" </w:instrText>
@@ -1295,7 +1368,6 @@
           <w:color w:val="336699"/>
           <w:sz w:val="24"/>
           <w:szCs w:val="24"/>
-          <w:bdr w:val="none" w:color="auto" w:sz="0" w:space="0"/>
           <w:shd w:val="clear" w:fill="FFFFFF"/>
         </w:rPr>
         <w:fldChar w:fldCharType="separate"/>
@@ -1307,7 +1379,6 @@
           <w:color w:val="1155CC"/>
           <w:sz w:val="22"/>
           <w:szCs w:val="22"/>
-          <w:bdr w:val="none" w:color="auto" w:sz="0" w:space="0"/>
           <w:shd w:val="clear" w:fill="FFFFFF"/>
           <w:vertAlign w:val="baseline"/>
         </w:rPr>
@@ -1319,7 +1390,6 @@
           <w:color w:val="336699"/>
           <w:sz w:val="24"/>
           <w:szCs w:val="24"/>
-          <w:bdr w:val="none" w:color="auto" w:sz="0" w:space="0"/>
           <w:shd w:val="clear" w:fill="FFFFFF"/>
         </w:rPr>
         <w:fldChar w:fldCharType="end"/>
@@ -1330,7 +1400,6 @@
           <w:color w:val="000000"/>
           <w:sz w:val="22"/>
           <w:szCs w:val="22"/>
-          <w:bdr w:val="none" w:color="auto" w:sz="0" w:space="0"/>
           <w:shd w:val="clear" w:fill="FFFFFF"/>
           <w:vertAlign w:val="baseline"/>
         </w:rPr>
@@ -1361,7 +1430,6 @@
           <w:color w:val="000000"/>
           <w:sz w:val="22"/>
           <w:szCs w:val="22"/>
-          <w:bdr w:val="none" w:color="auto" w:sz="0" w:space="0"/>
           <w:shd w:val="clear" w:fill="FFFFFF"/>
           <w:vertAlign w:val="baseline"/>
         </w:rPr>
@@ -1373,7 +1441,6 @@
           <w:color w:val="336699"/>
           <w:sz w:val="24"/>
           <w:szCs w:val="24"/>
-          <w:bdr w:val="none" w:color="auto" w:sz="0" w:space="0"/>
           <w:shd w:val="clear" w:fill="FFFFFF"/>
         </w:rPr>
         <w:fldChar w:fldCharType="begin"/>
@@ -1384,7 +1451,6 @@
           <w:color w:val="336699"/>
           <w:sz w:val="24"/>
           <w:szCs w:val="24"/>
-          <w:bdr w:val="none" w:color="auto" w:sz="0" w:space="0"/>
           <w:shd w:val="clear" w:fill="FFFFFF"/>
         </w:rPr>
         <w:instrText xml:space="preserve"> HYPERLINK "https://creating.city/wbci2022" \t "/home/imcoelho/Documentos\\x/_blank" </w:instrText>
@@ -1395,7 +1461,6 @@
           <w:color w:val="336699"/>
           <w:sz w:val="24"/>
           <w:szCs w:val="24"/>
-          <w:bdr w:val="none" w:color="auto" w:sz="0" w:space="0"/>
           <w:shd w:val="clear" w:fill="FFFFFF"/>
         </w:rPr>
         <w:fldChar w:fldCharType="separate"/>
@@ -1407,7 +1472,6 @@
           <w:color w:val="1155CC"/>
           <w:sz w:val="22"/>
           <w:szCs w:val="22"/>
-          <w:bdr w:val="none" w:color="auto" w:sz="0" w:space="0"/>
           <w:shd w:val="clear" w:fill="FFFFFF"/>
           <w:vertAlign w:val="baseline"/>
         </w:rPr>
@@ -1419,7 +1483,6 @@
           <w:color w:val="336699"/>
           <w:sz w:val="24"/>
           <w:szCs w:val="24"/>
-          <w:bdr w:val="none" w:color="auto" w:sz="0" w:space="0"/>
           <w:shd w:val="clear" w:fill="FFFFFF"/>
         </w:rPr>
         <w:fldChar w:fldCharType="end"/>
@@ -1606,14 +1669,14 @@
     <w:lsdException w:unhideWhenUsed="0" w:uiPriority="0" w:semiHidden="0" w:name="Body Text Indent 2"/>
     <w:lsdException w:unhideWhenUsed="0" w:uiPriority="0" w:semiHidden="0" w:name="Body Text Indent 3"/>
     <w:lsdException w:unhideWhenUsed="0" w:uiPriority="0" w:semiHidden="0" w:name="Block Text"/>
-    <w:lsdException w:unhideWhenUsed="0" w:uiPriority="0" w:semiHidden="0" w:name="Hyperlink"/>
+    <w:lsdException w:qFormat="1" w:unhideWhenUsed="0" w:uiPriority="0" w:semiHidden="0" w:name="Hyperlink"/>
     <w:lsdException w:unhideWhenUsed="0" w:uiPriority="0" w:semiHidden="0" w:name="FollowedHyperlink"/>
     <w:lsdException w:qFormat="1" w:unhideWhenUsed="0" w:uiPriority="0" w:semiHidden="0" w:name="Strong"/>
     <w:lsdException w:qFormat="1" w:unhideWhenUsed="0" w:uiPriority="0" w:semiHidden="0" w:name="Emphasis"/>
     <w:lsdException w:unhideWhenUsed="0" w:uiPriority="0" w:semiHidden="0" w:name="Document Map"/>
     <w:lsdException w:unhideWhenUsed="0" w:uiPriority="0" w:semiHidden="0" w:name="Plain Text"/>
     <w:lsdException w:unhideWhenUsed="0" w:uiPriority="0" w:semiHidden="0" w:name="E-mail Signature"/>
-    <w:lsdException w:unhideWhenUsed="0" w:uiPriority="0" w:semiHidden="0" w:name="Normal (Web)"/>
+    <w:lsdException w:qFormat="1" w:unhideWhenUsed="0" w:uiPriority="0" w:semiHidden="0" w:name="Normal (Web)"/>
     <w:lsdException w:unhideWhenUsed="0" w:uiPriority="0" w:semiHidden="0" w:name="HTML Acronym"/>
     <w:lsdException w:unhideWhenUsed="0" w:uiPriority="0" w:semiHidden="0" w:name="HTML Address"/>
     <w:lsdException w:unhideWhenUsed="0" w:uiPriority="0" w:semiHidden="0" w:name="HTML Cite"/>
@@ -1802,6 +1865,7 @@
   <w:style w:type="character" w:styleId="4">
     <w:name w:val="Hyperlink"/>
     <w:basedOn w:val="2"/>
+    <w:qFormat/>
     <w:uiPriority w:val="0"/>
     <w:rPr>
       <w:color w:val="0000FF"/>
@@ -1810,6 +1874,7 @@
   </w:style>
   <w:style w:type="paragraph" w:styleId="5">
     <w:name w:val="Normal (Web)"/>
+    <w:qFormat/>
     <w:uiPriority w:val="0"/>
     <w:pPr>
       <w:spacing w:before="0" w:beforeAutospacing="1" w:after="0" w:afterAutospacing="1"/>
@@ -1817,6 +1882,7 @@
       <w:jc w:val="left"/>
     </w:pPr>
     <w:rPr>
+      <w:rFonts w:ascii="Times New Roman" w:hAnsi="Times New Roman" w:eastAsia="SimSun" w:cs="Times New Roman"/>
       <w:kern w:val="0"/>
       <w:sz w:val="24"/>
       <w:szCs w:val="24"/>
